--- a/游戏设定/小游戏/口袋连萌/口袋连萌推广.docx
+++ b/游戏设定/小游戏/口袋连萌/口袋连萌推广.docx
@@ -23,7 +23,6 @@
     <w:p>
       <w:pPr>
         <w:rPr>
-          <w:rFonts w:hint="eastAsia"/>
           <w:sz w:val="28"/>
           <w:szCs w:val="28"/>
         </w:rPr>
@@ -135,10 +134,18 @@
       <w:proofErr w:type="gramEnd"/>
       <w:r>
         <w:rPr>
-          <w:sz w:val="28"/>
-          <w:szCs w:val="28"/>
-        </w:rPr>
-        <w:t>幻想世界</w:t>
+          <w:rFonts w:hint="eastAsia"/>
+          <w:sz w:val="28"/>
+          <w:szCs w:val="28"/>
+        </w:rPr>
+        <w:t>口袋</w:t>
+      </w:r>
+      <w:r>
+        <w:rPr>
+          <w:sz w:val="28"/>
+          <w:szCs w:val="28"/>
+        </w:rPr>
+        <w:t>世界</w:t>
       </w:r>
       <w:r>
         <w:rPr>
@@ -292,7 +299,6 @@
         </w:numPr>
         <w:ind w:firstLineChars="0"/>
         <w:rPr>
-          <w:rFonts w:hint="eastAsia"/>
           <w:sz w:val="28"/>
           <w:szCs w:val="28"/>
         </w:rPr>
@@ -401,13 +407,10 @@
           <w:szCs w:val="28"/>
         </w:rPr>
       </w:pPr>
-      <w:bookmarkStart w:id="0" w:name="_GoBack"/>
-      <w:bookmarkEnd w:id="0"/>
-    </w:p>
-    <w:p>
-      <w:pPr>
-        <w:rPr>
-          <w:rFonts w:hint="eastAsia"/>
+    </w:p>
+    <w:p>
+      <w:pPr>
+        <w:rPr>
           <w:b/>
           <w:sz w:val="28"/>
           <w:szCs w:val="28"/>
@@ -504,24 +507,8 @@
         </w:rPr>
         <w:t>时间就开始倒数，每过一关</w:t>
       </w:r>
-      <w:r>
-        <w:rPr>
-          <w:rFonts w:hint="eastAsia"/>
-          <w:sz w:val="28"/>
-          <w:szCs w:val="28"/>
-        </w:rPr>
-        <w:t>刻</w:t>
-      </w:r>
-      <w:proofErr w:type="gramStart"/>
-      <w:r>
-        <w:rPr>
-          <w:rFonts w:hint="eastAsia"/>
-          <w:sz w:val="28"/>
-          <w:szCs w:val="28"/>
-        </w:rPr>
-        <w:t>一</w:t>
-      </w:r>
-      <w:proofErr w:type="gramEnd"/>
+      <w:bookmarkStart w:id="0" w:name="_GoBack"/>
+      <w:bookmarkEnd w:id="0"/>
       <w:r>
         <w:rPr>
           <w:rFonts w:hint="eastAsia"/>
@@ -744,7 +731,6 @@
     <w:p>
       <w:pPr>
         <w:rPr>
-          <w:rFonts w:hint="eastAsia"/>
           <w:sz w:val="28"/>
           <w:szCs w:val="28"/>
         </w:rPr>
